--- a/data/input/2018-19/Пасько_КР2.docx
+++ b/data/input/2018-19/Пасько_КР2.docx
@@ -1,6 +1,6 @@
 
 <file path=word/document.xml><?xml version="1.0" encoding="utf-8"?>
-<w:document xmlns:wpc="http://schemas.microsoft.com/office/word/2010/wordprocessingCanvas" xmlns:mc="http://schemas.openxmlformats.org/markup-compatibility/2006" xmlns:o="urn:schemas-microsoft-com:office:office" xmlns:r="http://schemas.openxmlformats.org/officeDocument/2006/relationships" xmlns:m="http://schemas.openxmlformats.org/officeDocument/2006/math" xmlns:v="urn:schemas-microsoft-com:vml" xmlns:wp14="http://schemas.microsoft.com/office/word/2010/wordprocessingDrawing" xmlns:wp="http://schemas.openxmlformats.org/drawingml/2006/wordprocessingDrawing" xmlns:w10="urn:schemas-microsoft-com:office:word" xmlns:w="http://schemas.openxmlformats.org/wordprocessingml/2006/main" xmlns:w14="http://schemas.microsoft.com/office/word/2010/wordml" xmlns:w15="http://schemas.microsoft.com/office/word/2012/wordml" xmlns:wpg="http://schemas.microsoft.com/office/word/2010/wordprocessingGroup" xmlns:wpi="http://schemas.microsoft.com/office/word/2010/wordprocessingInk" xmlns:wne="http://schemas.microsoft.com/office/word/2006/wordml" xmlns:wps="http://schemas.microsoft.com/office/word/2010/wordprocessingShape" mc:Ignorable="w14 w15 wp14">
+<w:document xmlns:wpc="http://schemas.microsoft.com/office/word/2010/wordprocessingCanvas" xmlns:cx="http://schemas.microsoft.com/office/drawing/2014/chartex" xmlns:cx1="http://schemas.microsoft.com/office/drawing/2015/9/8/chartex" xmlns:mc="http://schemas.openxmlformats.org/markup-compatibility/2006" xmlns:o="urn:schemas-microsoft-com:office:office" xmlns:r="http://schemas.openxmlformats.org/officeDocument/2006/relationships" xmlns:m="http://schemas.openxmlformats.org/officeDocument/2006/math" xmlns:v="urn:schemas-microsoft-com:vml" xmlns:wp14="http://schemas.microsoft.com/office/word/2010/wordprocessingDrawing" xmlns:wp="http://schemas.openxmlformats.org/drawingml/2006/wordprocessingDrawing" xmlns:w10="urn:schemas-microsoft-com:office:word" xmlns:w="http://schemas.openxmlformats.org/wordprocessingml/2006/main" xmlns:w14="http://schemas.microsoft.com/office/word/2010/wordml" xmlns:w15="http://schemas.microsoft.com/office/word/2012/wordml" xmlns:w16se="http://schemas.microsoft.com/office/word/2015/wordml/symex" xmlns:wpg="http://schemas.microsoft.com/office/word/2010/wordprocessingGroup" xmlns:wpi="http://schemas.microsoft.com/office/word/2010/wordprocessingInk" xmlns:wne="http://schemas.microsoft.com/office/word/2006/wordml" xmlns:wps="http://schemas.microsoft.com/office/word/2010/wordprocessingShape" mc:Ignorable="w14 w15 w16se wp14">
   <w:body>
     <w:p>
       <w:pPr>
@@ -785,16 +785,7 @@
           <w:sz w:val="28"/>
           <w:szCs w:val="28"/>
         </w:rPr>
-        <w:t xml:space="preserve"> </w:t>
-      </w:r>
-      <w:proofErr w:type="gramStart"/>
-      <w:r>
-        <w:rPr>
-          <w:rFonts w:ascii="Times New Roman" w:hAnsi="Times New Roman" w:cs="Times New Roman"/>
-          <w:sz w:val="28"/>
-          <w:szCs w:val="28"/>
-        </w:rPr>
-        <w:t>преп.,</w:t>
+        <w:t xml:space="preserve"> преп.,</w:t>
       </w:r>
       <w:r>
         <w:rPr>
@@ -804,7 +795,6 @@
         </w:rPr>
         <w:tab/>
       </w:r>
-      <w:proofErr w:type="gramEnd"/>
       <w:r>
         <w:rPr>
           <w:rFonts w:ascii="Times New Roman" w:hAnsi="Times New Roman" w:cs="Times New Roman"/>
@@ -1076,6 +1066,7 @@
           <w:docPartUnique/>
         </w:docPartObj>
       </w:sdtPr>
+      <w:sdtEndPr/>
       <w:sdtContent>
         <w:p>
           <w:pPr>
@@ -2607,25 +2598,7 @@
               <w:sz w:val="28"/>
               <w:szCs w:val="28"/>
             </w:rPr>
-            <w:t>…………………………</w:t>
-          </w:r>
-          <w:proofErr w:type="gramStart"/>
-          <w:r>
-            <w:rPr>
-              <w:rFonts w:ascii="Times New Roman" w:hAnsi="Times New Roman" w:cs="Times New Roman"/>
-              <w:sz w:val="28"/>
-              <w:szCs w:val="28"/>
-            </w:rPr>
-            <w:t>…….</w:t>
-          </w:r>
-          <w:proofErr w:type="gramEnd"/>
-          <w:r>
-            <w:rPr>
-              <w:rFonts w:ascii="Times New Roman" w:hAnsi="Times New Roman" w:cs="Times New Roman"/>
-              <w:sz w:val="28"/>
-              <w:szCs w:val="28"/>
-            </w:rPr>
-            <w:t>.</w:t>
+            <w:t>………………………………..</w:t>
           </w:r>
         </w:p>
       </w:sdtContent>
@@ -8645,7 +8618,7 @@
           <v:shape id="_x0000_i1025" type="#_x0000_t75" style="width:7.5pt;height:7.5pt" o:ole="">
             <v:imagedata r:id="rId21" o:title=""/>
           </v:shape>
-          <o:OLEObject Type="Embed" ProgID="Equation.DSMT4" ShapeID="_x0000_i1025" DrawAspect="Content" ObjectID="_1590683295" r:id="rId22"/>
+          <o:OLEObject Type="Embed" ProgID="Equation.DSMT4" ShapeID="_x0000_i1025" DrawAspect="Content" ObjectID="_1807035796" r:id="rId22"/>
         </w:object>
       </w:r>
       <w:proofErr w:type="spellStart"/>
@@ -8673,16 +8646,7 @@
           <w:sz w:val="28"/>
           <w:szCs w:val="28"/>
         </w:rPr>
-        <w:t xml:space="preserve">и </w:t>
-      </w:r>
-      <w:proofErr w:type="gramStart"/>
-      <w:r>
-        <w:rPr>
-          <w:rFonts w:ascii="Times New Roman" w:hAnsi="Times New Roman" w:cs="Times New Roman"/>
-          <w:sz w:val="28"/>
-          <w:szCs w:val="28"/>
-        </w:rPr>
-        <w:t xml:space="preserve">коэффициенты </w:t>
+        <w:t xml:space="preserve">и коэффициенты </w:t>
       </w:r>
       <m:oMath>
         <m:sSub>
@@ -8782,7 +8746,7 @@
           <v:shape id="_x0000_i1026" type="#_x0000_t75" style="width:7.5pt;height:7.5pt" o:ole="">
             <v:imagedata r:id="rId21" o:title=""/>
           </v:shape>
-          <o:OLEObject Type="Embed" ProgID="Equation.DSMT4" ShapeID="_x0000_i1026" DrawAspect="Content" ObjectID="_1590683296" r:id="rId23"/>
+          <o:OLEObject Type="Embed" ProgID="Equation.DSMT4" ShapeID="_x0000_i1026" DrawAspect="Content" ObjectID="_1807035797" r:id="rId23"/>
         </w:object>
       </w:r>
       <w:r>
@@ -8794,7 +8758,6 @@
         </w:rPr>
         <w:t>R</w:t>
       </w:r>
-      <w:proofErr w:type="gramEnd"/>
       <w:r>
         <w:rPr>
           <w:rFonts w:ascii="Times New Roman" w:hAnsi="Times New Roman" w:cs="Times New Roman"/>
@@ -9368,16 +9331,7 @@
           <w:sz w:val="28"/>
           <w:szCs w:val="28"/>
         </w:rPr>
-        <w:t xml:space="preserve">), </w:t>
-      </w:r>
-      <w:proofErr w:type="gramStart"/>
-      <w:r>
-        <w:rPr>
-          <w:rFonts w:ascii="Times New Roman" w:eastAsiaTheme="minorEastAsia" w:hAnsi="Times New Roman" w:cs="Times New Roman"/>
-          <w:sz w:val="28"/>
-          <w:szCs w:val="28"/>
-        </w:rPr>
-        <w:t xml:space="preserve">где </w:t>
+        <w:t xml:space="preserve">), где </w:t>
       </w:r>
       <w:r>
         <w:rPr>
@@ -9432,7 +9386,6 @@
         </w:rPr>
         <w:t>=</w:t>
       </w:r>
-      <w:proofErr w:type="gramEnd"/>
       <m:oMath>
         <m:sSubSup>
           <m:sSubSupPr>
@@ -10006,7 +9959,6 @@
           </m:sub>
         </m:sSub>
       </m:oMath>
-      <w:proofErr w:type="gramStart"/>
       <w:r>
         <w:rPr>
           <w:rFonts w:ascii="Times New Roman" w:eastAsiaTheme="minorEastAsia" w:hAnsi="Times New Roman" w:cs="Times New Roman"/>
@@ -10277,7 +10229,6 @@
         </w:rPr>
         <w:t>где</w:t>
       </w:r>
-      <w:proofErr w:type="gramEnd"/>
       <m:oMath>
         <m:r>
           <w:rPr>
@@ -11202,16 +11153,7 @@
           <w:sz w:val="28"/>
           <w:szCs w:val="28"/>
         </w:rPr>
-        <w:t xml:space="preserve">ной матрице расстояний D = </w:t>
-      </w:r>
-      <w:proofErr w:type="gramStart"/>
-      <w:r>
-        <w:rPr>
-          <w:rFonts w:ascii="Times New Roman" w:hAnsi="Times New Roman" w:cs="Times New Roman"/>
-          <w:sz w:val="28"/>
-          <w:szCs w:val="28"/>
-        </w:rPr>
-        <w:t>(</w:t>
+        <w:t>ной матрице расстояний D = (</w:t>
       </w:r>
       <m:oMath>
         <m:sSub>
@@ -11263,7 +11205,6 @@
         </w:rPr>
         <w:t>∈</w:t>
       </w:r>
-      <w:proofErr w:type="gramEnd"/>
       <w:r>
         <w:rPr>
           <w:rFonts w:ascii="Times New Roman" w:hAnsi="Times New Roman" w:cs="Times New Roman"/>
@@ -12514,16 +12455,7 @@
           <w:sz w:val="28"/>
           <w:szCs w:val="28"/>
         </w:rPr>
-        <w:t xml:space="preserve">D = </w:t>
-      </w:r>
-      <w:proofErr w:type="gramStart"/>
-      <w:r>
-        <w:rPr>
-          <w:rFonts w:ascii="Times New Roman" w:hAnsi="Times New Roman" w:cs="Times New Roman"/>
-          <w:sz w:val="28"/>
-          <w:szCs w:val="28"/>
-        </w:rPr>
-        <w:t>(</w:t>
+        <w:t>D = (</w:t>
       </w:r>
       <m:oMath>
         <m:sSub>
@@ -12575,7 +12507,6 @@
         </w:rPr>
         <w:t>∈</w:t>
       </w:r>
-      <w:proofErr w:type="gramEnd"/>
       <w:r>
         <w:rPr>
           <w:rFonts w:ascii="Times New Roman" w:hAnsi="Times New Roman" w:cs="Times New Roman"/>
@@ -15790,29 +15721,6 @@
     <w:p>
       <w:pPr>
         <w:spacing w:line="360" w:lineRule="auto"/>
-        <w:ind w:firstLine="851"/>
-        <w:jc w:val="both"/>
-        <w:rPr>
-          <w:rFonts w:ascii="Times New Roman" w:eastAsiaTheme="minorEastAsia" w:hAnsi="Times New Roman" w:cs="Times New Roman"/>
-          <w:color w:val="FF0000"/>
-          <w:sz w:val="28"/>
-          <w:szCs w:val="28"/>
-        </w:rPr>
-      </w:pPr>
-      <w:r>
-        <w:rPr>
-          <w:rFonts w:ascii="Times New Roman" w:eastAsiaTheme="minorEastAsia" w:hAnsi="Times New Roman" w:cs="Times New Roman"/>
-          <w:color w:val="FF0000"/>
-          <w:sz w:val="28"/>
-          <w:szCs w:val="28"/>
-        </w:rPr>
-        <w:lastRenderedPageBreak/>
-        <w:t>Не мешало бы привести график – зависимость времени исполнения различных алгоритмов от числа вершин.</w:t>
-      </w:r>
-    </w:p>
-    <w:p>
-      <w:pPr>
-        <w:spacing w:line="360" w:lineRule="auto"/>
         <w:ind w:firstLine="709"/>
         <w:jc w:val="both"/>
         <w:rPr>
@@ -15821,12 +15729,15 @@
           <w:szCs w:val="28"/>
         </w:rPr>
       </w:pPr>
+      <w:bookmarkStart w:id="5" w:name="_GoBack"/>
+      <w:bookmarkEnd w:id="5"/>
       <w:r>
         <w:rPr>
           <w:rFonts w:ascii="Times New Roman" w:eastAsiaTheme="minorEastAsia" w:hAnsi="Times New Roman" w:cs="Times New Roman"/>
           <w:sz w:val="28"/>
           <w:szCs w:val="28"/>
         </w:rPr>
+        <w:lastRenderedPageBreak/>
         <w:t>Стоит отметить, что д</w:t>
       </w:r>
       <w:r>
@@ -16344,15 +16255,12 @@
           <w:sz w:val="28"/>
           <w:szCs w:val="28"/>
         </w:rPr>
-        <w:lastRenderedPageBreak/>
         <w:t xml:space="preserve"> </w:t>
       </w:r>
-      <w:bookmarkStart w:id="5" w:name="_Toc437202422"/>
-      <w:bookmarkStart w:id="6" w:name="_Toc468188309"/>
-      <w:bookmarkStart w:id="7" w:name="_Toc499680800"/>
-      <w:bookmarkStart w:id="8" w:name="_Toc500060967"/>
-      <w:bookmarkStart w:id="9" w:name="_GoBack"/>
-      <w:bookmarkEnd w:id="9"/>
+      <w:bookmarkStart w:id="6" w:name="_Toc437202422"/>
+      <w:bookmarkStart w:id="7" w:name="_Toc468188309"/>
+      <w:bookmarkStart w:id="8" w:name="_Toc499680800"/>
+      <w:bookmarkStart w:id="9" w:name="_Toc500060967"/>
     </w:p>
     <w:p>
       <w:pPr>
@@ -16415,6 +16323,7 @@
           <w:sz w:val="28"/>
           <w:szCs w:val="28"/>
         </w:rPr>
+        <w:lastRenderedPageBreak/>
         <w:t>В завершении отметим, что о</w:t>
       </w:r>
       <w:r>
@@ -16983,12 +16892,13 @@
           <w:sz w:val="32"/>
           <w:szCs w:val="32"/>
         </w:rPr>
+        <w:lastRenderedPageBreak/>
         <w:t>СПИСОК ИСПОЛЬЗОВАННЫХ ИСТОЧНИКОВ</w:t>
       </w:r>
-      <w:bookmarkEnd w:id="5"/>
       <w:bookmarkEnd w:id="6"/>
       <w:bookmarkEnd w:id="7"/>
       <w:bookmarkEnd w:id="8"/>
+      <w:bookmarkEnd w:id="9"/>
     </w:p>
     <w:p>
       <w:pPr>
@@ -17467,6 +17377,7 @@
           <w:sz w:val="32"/>
           <w:szCs w:val="32"/>
         </w:rPr>
+        <w:lastRenderedPageBreak/>
         <w:t>ПРИЛОЖЕНИЕ</w:t>
       </w:r>
       <w:bookmarkEnd w:id="10"/>
@@ -18491,15 +18402,6 @@
           <w:lang w:val="en-US"/>
         </w:rPr>
         <w:br/>
-      </w:r>
-      <w:r>
-        <w:rPr>
-          <w:rFonts w:ascii="Times New Roman" w:hAnsi="Times New Roman" w:cs="Times New Roman"/>
-          <w:sz w:val="28"/>
-          <w:szCs w:val="28"/>
-          <w:lang w:val="en-US"/>
-        </w:rPr>
-        <w:lastRenderedPageBreak/>
         <w:t xml:space="preserve">    </w:t>
       </w:r>
       <w:proofErr w:type="spellStart"/>
@@ -18668,6 +18570,15 @@
           <w:lang w:val="en-US"/>
         </w:rPr>
         <w:br/>
+      </w:r>
+      <w:r>
+        <w:rPr>
+          <w:rFonts w:ascii="Times New Roman" w:hAnsi="Times New Roman" w:cs="Times New Roman"/>
+          <w:sz w:val="28"/>
+          <w:szCs w:val="28"/>
+          <w:lang w:val="en-US"/>
+        </w:rPr>
+        <w:lastRenderedPageBreak/>
         <w:t xml:space="preserve">                  </w:t>
       </w:r>
       <w:proofErr w:type="spellStart"/>
@@ -19944,15 +19855,6 @@
           <w:lang w:val="en-US"/>
         </w:rPr>
         <w:br/>
-      </w:r>
-      <w:r>
-        <w:rPr>
-          <w:rFonts w:ascii="Times New Roman" w:hAnsi="Times New Roman" w:cs="Times New Roman"/>
-          <w:sz w:val="28"/>
-          <w:szCs w:val="28"/>
-          <w:lang w:val="en-US"/>
-        </w:rPr>
-        <w:lastRenderedPageBreak/>
         <w:t xml:space="preserve">                continue</w:t>
       </w:r>
       <w:r>
@@ -20073,6 +19975,15 @@
           <w:lang w:val="en-US"/>
         </w:rPr>
         <w:br/>
+      </w:r>
+      <w:r>
+        <w:rPr>
+          <w:rFonts w:ascii="Times New Roman" w:hAnsi="Times New Roman" w:cs="Times New Roman"/>
+          <w:sz w:val="28"/>
+          <w:szCs w:val="28"/>
+          <w:lang w:val="en-US"/>
+        </w:rPr>
+        <w:lastRenderedPageBreak/>
         <w:t xml:space="preserve">                </w:t>
       </w:r>
       <w:proofErr w:type="spellStart"/>
@@ -21663,15 +21574,6 @@
           <w:lang w:val="en-US"/>
         </w:rPr>
         <w:br/>
-      </w:r>
-      <w:r>
-        <w:rPr>
-          <w:rFonts w:ascii="Times New Roman" w:hAnsi="Times New Roman" w:cs="Times New Roman"/>
-          <w:sz w:val="28"/>
-          <w:szCs w:val="28"/>
-          <w:lang w:val="en-US"/>
-        </w:rPr>
-        <w:lastRenderedPageBreak/>
         <w:t xml:space="preserve">screen = </w:t>
       </w:r>
       <w:proofErr w:type="spellStart"/>
@@ -21811,6 +21713,7 @@
           <w:szCs w:val="28"/>
           <w:lang w:val="en-US"/>
         </w:rPr>
+        <w:lastRenderedPageBreak/>
         <w:t>c_black</w:t>
       </w:r>
       <w:proofErr w:type="spellEnd"/>
@@ -23765,15 +23668,6 @@
           <w:lang w:val="en-US"/>
         </w:rPr>
         <w:br/>
-      </w:r>
-      <w:r>
-        <w:rPr>
-          <w:rFonts w:ascii="Times New Roman" w:hAnsi="Times New Roman" w:cs="Times New Roman"/>
-          <w:sz w:val="28"/>
-          <w:szCs w:val="28"/>
-          <w:lang w:val="en-US"/>
-        </w:rPr>
-        <w:lastRenderedPageBreak/>
         <w:t xml:space="preserve">            _ab = </w:t>
       </w:r>
       <w:proofErr w:type="spellStart"/>
@@ -23944,6 +23838,15 @@
           <w:lang w:val="en-US"/>
         </w:rPr>
         <w:br/>
+      </w:r>
+      <w:r>
+        <w:rPr>
+          <w:rFonts w:ascii="Times New Roman" w:hAnsi="Times New Roman" w:cs="Times New Roman"/>
+          <w:sz w:val="28"/>
+          <w:szCs w:val="28"/>
+          <w:lang w:val="en-US"/>
+        </w:rPr>
+        <w:lastRenderedPageBreak/>
         <w:t xml:space="preserve">                </w:t>
       </w:r>
       <w:proofErr w:type="spellStart"/>
@@ -25903,7 +25806,7 @@
 </file>
 
 <file path=word/endnotes.xml><?xml version="1.0" encoding="utf-8"?>
-<w:endnotes xmlns:wpc="http://schemas.microsoft.com/office/word/2010/wordprocessingCanvas" xmlns:mc="http://schemas.openxmlformats.org/markup-compatibility/2006" xmlns:o="urn:schemas-microsoft-com:office:office" xmlns:r="http://schemas.openxmlformats.org/officeDocument/2006/relationships" xmlns:m="http://schemas.openxmlformats.org/officeDocument/2006/math" xmlns:v="urn:schemas-microsoft-com:vml" xmlns:wp14="http://schemas.microsoft.com/office/word/2010/wordprocessingDrawing" xmlns:wp="http://schemas.openxmlformats.org/drawingml/2006/wordprocessingDrawing" xmlns:w10="urn:schemas-microsoft-com:office:word" xmlns:w="http://schemas.openxmlformats.org/wordprocessingml/2006/main" xmlns:w14="http://schemas.microsoft.com/office/word/2010/wordml" xmlns:w15="http://schemas.microsoft.com/office/word/2012/wordml" xmlns:wpg="http://schemas.microsoft.com/office/word/2010/wordprocessingGroup" xmlns:wpi="http://schemas.microsoft.com/office/word/2010/wordprocessingInk" xmlns:wne="http://schemas.microsoft.com/office/word/2006/wordml" xmlns:wps="http://schemas.microsoft.com/office/word/2010/wordprocessingShape" mc:Ignorable="w14 w15 wp14">
+<w:endnotes xmlns:wpc="http://schemas.microsoft.com/office/word/2010/wordprocessingCanvas" xmlns:cx="http://schemas.microsoft.com/office/drawing/2014/chartex" xmlns:cx1="http://schemas.microsoft.com/office/drawing/2015/9/8/chartex" xmlns:mc="http://schemas.openxmlformats.org/markup-compatibility/2006" xmlns:o="urn:schemas-microsoft-com:office:office" xmlns:r="http://schemas.openxmlformats.org/officeDocument/2006/relationships" xmlns:m="http://schemas.openxmlformats.org/officeDocument/2006/math" xmlns:v="urn:schemas-microsoft-com:vml" xmlns:wp14="http://schemas.microsoft.com/office/word/2010/wordprocessingDrawing" xmlns:wp="http://schemas.openxmlformats.org/drawingml/2006/wordprocessingDrawing" xmlns:w10="urn:schemas-microsoft-com:office:word" xmlns:w="http://schemas.openxmlformats.org/wordprocessingml/2006/main" xmlns:w14="http://schemas.microsoft.com/office/word/2010/wordml" xmlns:w15="http://schemas.microsoft.com/office/word/2012/wordml" xmlns:w16se="http://schemas.microsoft.com/office/word/2015/wordml/symex" xmlns:wpg="http://schemas.microsoft.com/office/word/2010/wordprocessingGroup" xmlns:wpi="http://schemas.microsoft.com/office/word/2010/wordprocessingInk" xmlns:wne="http://schemas.microsoft.com/office/word/2006/wordml" xmlns:wps="http://schemas.microsoft.com/office/word/2010/wordprocessingShape" mc:Ignorable="w14 w15 w16se wp14">
   <w:endnote w:type="separator" w:id="-1">
     <w:p>
       <w:pPr>
@@ -25928,7 +25831,7 @@
 </file>
 
 <file path=word/footer1.xml><?xml version="1.0" encoding="utf-8"?>
-<w:ftr xmlns:wpc="http://schemas.microsoft.com/office/word/2010/wordprocessingCanvas" xmlns:mc="http://schemas.openxmlformats.org/markup-compatibility/2006" xmlns:o="urn:schemas-microsoft-com:office:office" xmlns:r="http://schemas.openxmlformats.org/officeDocument/2006/relationships" xmlns:m="http://schemas.openxmlformats.org/officeDocument/2006/math" xmlns:v="urn:schemas-microsoft-com:vml" xmlns:wp14="http://schemas.microsoft.com/office/word/2010/wordprocessingDrawing" xmlns:wp="http://schemas.openxmlformats.org/drawingml/2006/wordprocessingDrawing" xmlns:w10="urn:schemas-microsoft-com:office:word" xmlns:w="http://schemas.openxmlformats.org/wordprocessingml/2006/main" xmlns:w14="http://schemas.microsoft.com/office/word/2010/wordml" xmlns:w15="http://schemas.microsoft.com/office/word/2012/wordml" xmlns:wpg="http://schemas.microsoft.com/office/word/2010/wordprocessingGroup" xmlns:wpi="http://schemas.microsoft.com/office/word/2010/wordprocessingInk" xmlns:wne="http://schemas.microsoft.com/office/word/2006/wordml" xmlns:wps="http://schemas.microsoft.com/office/word/2010/wordprocessingShape" mc:Ignorable="w14 w15 wp14">
+<w:ftr xmlns:wpc="http://schemas.microsoft.com/office/word/2010/wordprocessingCanvas" xmlns:cx="http://schemas.microsoft.com/office/drawing/2014/chartex" xmlns:cx1="http://schemas.microsoft.com/office/drawing/2015/9/8/chartex" xmlns:mc="http://schemas.openxmlformats.org/markup-compatibility/2006" xmlns:o="urn:schemas-microsoft-com:office:office" xmlns:r="http://schemas.openxmlformats.org/officeDocument/2006/relationships" xmlns:m="http://schemas.openxmlformats.org/officeDocument/2006/math" xmlns:v="urn:schemas-microsoft-com:vml" xmlns:wp14="http://schemas.microsoft.com/office/word/2010/wordprocessingDrawing" xmlns:wp="http://schemas.openxmlformats.org/drawingml/2006/wordprocessingDrawing" xmlns:w10="urn:schemas-microsoft-com:office:word" xmlns:w="http://schemas.openxmlformats.org/wordprocessingml/2006/main" xmlns:w14="http://schemas.microsoft.com/office/word/2010/wordml" xmlns:w15="http://schemas.microsoft.com/office/word/2012/wordml" xmlns:w16se="http://schemas.microsoft.com/office/word/2015/wordml/symex" xmlns:wpg="http://schemas.microsoft.com/office/word/2010/wordprocessingGroup" xmlns:wpi="http://schemas.microsoft.com/office/word/2010/wordprocessingInk" xmlns:wne="http://schemas.microsoft.com/office/word/2006/wordml" xmlns:wps="http://schemas.microsoft.com/office/word/2010/wordprocessingShape" mc:Ignorable="w14 w15 w16se wp14">
   <w:p>
     <w:pPr>
       <w:pStyle w:val="ab"/>
@@ -25938,7 +25841,7 @@
 </file>
 
 <file path=word/footer2.xml><?xml version="1.0" encoding="utf-8"?>
-<w:ftr xmlns:wpc="http://schemas.microsoft.com/office/word/2010/wordprocessingCanvas" xmlns:mc="http://schemas.openxmlformats.org/markup-compatibility/2006" xmlns:o="urn:schemas-microsoft-com:office:office" xmlns:r="http://schemas.openxmlformats.org/officeDocument/2006/relationships" xmlns:m="http://schemas.openxmlformats.org/officeDocument/2006/math" xmlns:v="urn:schemas-microsoft-com:vml" xmlns:wp14="http://schemas.microsoft.com/office/word/2010/wordprocessingDrawing" xmlns:wp="http://schemas.openxmlformats.org/drawingml/2006/wordprocessingDrawing" xmlns:w10="urn:schemas-microsoft-com:office:word" xmlns:w="http://schemas.openxmlformats.org/wordprocessingml/2006/main" xmlns:w14="http://schemas.microsoft.com/office/word/2010/wordml" xmlns:w15="http://schemas.microsoft.com/office/word/2012/wordml" xmlns:wpg="http://schemas.microsoft.com/office/word/2010/wordprocessingGroup" xmlns:wpi="http://schemas.microsoft.com/office/word/2010/wordprocessingInk" xmlns:wne="http://schemas.microsoft.com/office/word/2006/wordml" xmlns:wps="http://schemas.microsoft.com/office/word/2010/wordprocessingShape" mc:Ignorable="w14 w15 wp14">
+<w:ftr xmlns:wpc="http://schemas.microsoft.com/office/word/2010/wordprocessingCanvas" xmlns:cx="http://schemas.microsoft.com/office/drawing/2014/chartex" xmlns:cx1="http://schemas.microsoft.com/office/drawing/2015/9/8/chartex" xmlns:mc="http://schemas.openxmlformats.org/markup-compatibility/2006" xmlns:o="urn:schemas-microsoft-com:office:office" xmlns:r="http://schemas.openxmlformats.org/officeDocument/2006/relationships" xmlns:m="http://schemas.openxmlformats.org/officeDocument/2006/math" xmlns:v="urn:schemas-microsoft-com:vml" xmlns:wp14="http://schemas.microsoft.com/office/word/2010/wordprocessingDrawing" xmlns:wp="http://schemas.openxmlformats.org/drawingml/2006/wordprocessingDrawing" xmlns:w10="urn:schemas-microsoft-com:office:word" xmlns:w="http://schemas.openxmlformats.org/wordprocessingml/2006/main" xmlns:w14="http://schemas.microsoft.com/office/word/2010/wordml" xmlns:w15="http://schemas.microsoft.com/office/word/2012/wordml" xmlns:w16se="http://schemas.microsoft.com/office/word/2015/wordml/symex" xmlns:wpg="http://schemas.microsoft.com/office/word/2010/wordprocessingGroup" xmlns:wpi="http://schemas.microsoft.com/office/word/2010/wordprocessingInk" xmlns:wne="http://schemas.microsoft.com/office/word/2006/wordml" xmlns:wps="http://schemas.microsoft.com/office/word/2010/wordprocessingShape" mc:Ignorable="w14 w15 w16se wp14">
   <w:p>
     <w:pPr>
       <w:pStyle w:val="ab"/>
@@ -25979,7 +25882,7 @@
         <w:noProof/>
         <w:color w:val="4F81BD" w:themeColor="accent1"/>
       </w:rPr>
-      <w:t>12</w:t>
+      <w:t>22</w:t>
     </w:r>
     <w:r>
       <w:rPr>
@@ -25998,7 +25901,7 @@
 </file>
 
 <file path=word/footer3.xml><?xml version="1.0" encoding="utf-8"?>
-<w:ftr xmlns:wpc="http://schemas.microsoft.com/office/word/2010/wordprocessingCanvas" xmlns:mc="http://schemas.openxmlformats.org/markup-compatibility/2006" xmlns:o="urn:schemas-microsoft-com:office:office" xmlns:r="http://schemas.openxmlformats.org/officeDocument/2006/relationships" xmlns:m="http://schemas.openxmlformats.org/officeDocument/2006/math" xmlns:v="urn:schemas-microsoft-com:vml" xmlns:wp14="http://schemas.microsoft.com/office/word/2010/wordprocessingDrawing" xmlns:wp="http://schemas.openxmlformats.org/drawingml/2006/wordprocessingDrawing" xmlns:w10="urn:schemas-microsoft-com:office:word" xmlns:w="http://schemas.openxmlformats.org/wordprocessingml/2006/main" xmlns:w14="http://schemas.microsoft.com/office/word/2010/wordml" xmlns:w15="http://schemas.microsoft.com/office/word/2012/wordml" xmlns:wpg="http://schemas.microsoft.com/office/word/2010/wordprocessingGroup" xmlns:wpi="http://schemas.microsoft.com/office/word/2010/wordprocessingInk" xmlns:wne="http://schemas.microsoft.com/office/word/2006/wordml" xmlns:wps="http://schemas.microsoft.com/office/word/2010/wordprocessingShape" mc:Ignorable="w14 w15 wp14">
+<w:ftr xmlns:wpc="http://schemas.microsoft.com/office/word/2010/wordprocessingCanvas" xmlns:cx="http://schemas.microsoft.com/office/drawing/2014/chartex" xmlns:cx1="http://schemas.microsoft.com/office/drawing/2015/9/8/chartex" xmlns:mc="http://schemas.openxmlformats.org/markup-compatibility/2006" xmlns:o="urn:schemas-microsoft-com:office:office" xmlns:r="http://schemas.openxmlformats.org/officeDocument/2006/relationships" xmlns:m="http://schemas.openxmlformats.org/officeDocument/2006/math" xmlns:v="urn:schemas-microsoft-com:vml" xmlns:wp14="http://schemas.microsoft.com/office/word/2010/wordprocessingDrawing" xmlns:wp="http://schemas.openxmlformats.org/drawingml/2006/wordprocessingDrawing" xmlns:w10="urn:schemas-microsoft-com:office:word" xmlns:w="http://schemas.openxmlformats.org/wordprocessingml/2006/main" xmlns:w14="http://schemas.microsoft.com/office/word/2010/wordml" xmlns:w15="http://schemas.microsoft.com/office/word/2012/wordml" xmlns:w16se="http://schemas.microsoft.com/office/word/2015/wordml/symex" xmlns:wpg="http://schemas.microsoft.com/office/word/2010/wordprocessingGroup" xmlns:wpi="http://schemas.microsoft.com/office/word/2010/wordprocessingInk" xmlns:wne="http://schemas.microsoft.com/office/word/2006/wordml" xmlns:wps="http://schemas.microsoft.com/office/word/2010/wordprocessingShape" mc:Ignorable="w14 w15 w16se wp14">
   <w:p>
     <w:pPr>
       <w:pStyle w:val="ab"/>
@@ -26008,7 +25911,7 @@
 </file>
 
 <file path=word/footnotes.xml><?xml version="1.0" encoding="utf-8"?>
-<w:footnotes xmlns:wpc="http://schemas.microsoft.com/office/word/2010/wordprocessingCanvas" xmlns:mc="http://schemas.openxmlformats.org/markup-compatibility/2006" xmlns:o="urn:schemas-microsoft-com:office:office" xmlns:r="http://schemas.openxmlformats.org/officeDocument/2006/relationships" xmlns:m="http://schemas.openxmlformats.org/officeDocument/2006/math" xmlns:v="urn:schemas-microsoft-com:vml" xmlns:wp14="http://schemas.microsoft.com/office/word/2010/wordprocessingDrawing" xmlns:wp="http://schemas.openxmlformats.org/drawingml/2006/wordprocessingDrawing" xmlns:w10="urn:schemas-microsoft-com:office:word" xmlns:w="http://schemas.openxmlformats.org/wordprocessingml/2006/main" xmlns:w14="http://schemas.microsoft.com/office/word/2010/wordml" xmlns:w15="http://schemas.microsoft.com/office/word/2012/wordml" xmlns:wpg="http://schemas.microsoft.com/office/word/2010/wordprocessingGroup" xmlns:wpi="http://schemas.microsoft.com/office/word/2010/wordprocessingInk" xmlns:wne="http://schemas.microsoft.com/office/word/2006/wordml" xmlns:wps="http://schemas.microsoft.com/office/word/2010/wordprocessingShape" mc:Ignorable="w14 w15 wp14">
+<w:footnotes xmlns:wpc="http://schemas.microsoft.com/office/word/2010/wordprocessingCanvas" xmlns:cx="http://schemas.microsoft.com/office/drawing/2014/chartex" xmlns:cx1="http://schemas.microsoft.com/office/drawing/2015/9/8/chartex" xmlns:mc="http://schemas.openxmlformats.org/markup-compatibility/2006" xmlns:o="urn:schemas-microsoft-com:office:office" xmlns:r="http://schemas.openxmlformats.org/officeDocument/2006/relationships" xmlns:m="http://schemas.openxmlformats.org/officeDocument/2006/math" xmlns:v="urn:schemas-microsoft-com:vml" xmlns:wp14="http://schemas.microsoft.com/office/word/2010/wordprocessingDrawing" xmlns:wp="http://schemas.openxmlformats.org/drawingml/2006/wordprocessingDrawing" xmlns:w10="urn:schemas-microsoft-com:office:word" xmlns:w="http://schemas.openxmlformats.org/wordprocessingml/2006/main" xmlns:w14="http://schemas.microsoft.com/office/word/2010/wordml" xmlns:w15="http://schemas.microsoft.com/office/word/2012/wordml" xmlns:w16se="http://schemas.microsoft.com/office/word/2015/wordml/symex" xmlns:wpg="http://schemas.microsoft.com/office/word/2010/wordprocessingGroup" xmlns:wpi="http://schemas.microsoft.com/office/word/2010/wordprocessingInk" xmlns:wne="http://schemas.microsoft.com/office/word/2006/wordml" xmlns:wps="http://schemas.microsoft.com/office/word/2010/wordprocessingShape" mc:Ignorable="w14 w15 w16se wp14">
   <w:footnote w:type="separator" w:id="-1">
     <w:p>
       <w:pPr>
@@ -26033,7 +25936,7 @@
 </file>
 
 <file path=word/header1.xml><?xml version="1.0" encoding="utf-8"?>
-<w:hdr xmlns:wpc="http://schemas.microsoft.com/office/word/2010/wordprocessingCanvas" xmlns:mc="http://schemas.openxmlformats.org/markup-compatibility/2006" xmlns:o="urn:schemas-microsoft-com:office:office" xmlns:r="http://schemas.openxmlformats.org/officeDocument/2006/relationships" xmlns:m="http://schemas.openxmlformats.org/officeDocument/2006/math" xmlns:v="urn:schemas-microsoft-com:vml" xmlns:wp14="http://schemas.microsoft.com/office/word/2010/wordprocessingDrawing" xmlns:wp="http://schemas.openxmlformats.org/drawingml/2006/wordprocessingDrawing" xmlns:w10="urn:schemas-microsoft-com:office:word" xmlns:w="http://schemas.openxmlformats.org/wordprocessingml/2006/main" xmlns:w14="http://schemas.microsoft.com/office/word/2010/wordml" xmlns:w15="http://schemas.microsoft.com/office/word/2012/wordml" xmlns:wpg="http://schemas.microsoft.com/office/word/2010/wordprocessingGroup" xmlns:wpi="http://schemas.microsoft.com/office/word/2010/wordprocessingInk" xmlns:wne="http://schemas.microsoft.com/office/word/2006/wordml" xmlns:wps="http://schemas.microsoft.com/office/word/2010/wordprocessingShape" mc:Ignorable="w14 w15 wp14">
+<w:hdr xmlns:wpc="http://schemas.microsoft.com/office/word/2010/wordprocessingCanvas" xmlns:cx="http://schemas.microsoft.com/office/drawing/2014/chartex" xmlns:cx1="http://schemas.microsoft.com/office/drawing/2015/9/8/chartex" xmlns:mc="http://schemas.openxmlformats.org/markup-compatibility/2006" xmlns:o="urn:schemas-microsoft-com:office:office" xmlns:r="http://schemas.openxmlformats.org/officeDocument/2006/relationships" xmlns:m="http://schemas.openxmlformats.org/officeDocument/2006/math" xmlns:v="urn:schemas-microsoft-com:vml" xmlns:wp14="http://schemas.microsoft.com/office/word/2010/wordprocessingDrawing" xmlns:wp="http://schemas.openxmlformats.org/drawingml/2006/wordprocessingDrawing" xmlns:w10="urn:schemas-microsoft-com:office:word" xmlns:w="http://schemas.openxmlformats.org/wordprocessingml/2006/main" xmlns:w14="http://schemas.microsoft.com/office/word/2010/wordml" xmlns:w15="http://schemas.microsoft.com/office/word/2012/wordml" xmlns:w16se="http://schemas.microsoft.com/office/word/2015/wordml/symex" xmlns:wpg="http://schemas.microsoft.com/office/word/2010/wordprocessingGroup" xmlns:wpi="http://schemas.microsoft.com/office/word/2010/wordprocessingInk" xmlns:wne="http://schemas.microsoft.com/office/word/2006/wordml" xmlns:wps="http://schemas.microsoft.com/office/word/2010/wordprocessingShape" mc:Ignorable="w14 w15 w16se wp14">
   <w:p>
     <w:pPr>
       <w:pStyle w:val="a9"/>
@@ -26043,7 +25946,7 @@
 </file>
 
 <file path=word/header2.xml><?xml version="1.0" encoding="utf-8"?>
-<w:hdr xmlns:wpc="http://schemas.microsoft.com/office/word/2010/wordprocessingCanvas" xmlns:mc="http://schemas.openxmlformats.org/markup-compatibility/2006" xmlns:o="urn:schemas-microsoft-com:office:office" xmlns:r="http://schemas.openxmlformats.org/officeDocument/2006/relationships" xmlns:m="http://schemas.openxmlformats.org/officeDocument/2006/math" xmlns:v="urn:schemas-microsoft-com:vml" xmlns:wp14="http://schemas.microsoft.com/office/word/2010/wordprocessingDrawing" xmlns:wp="http://schemas.openxmlformats.org/drawingml/2006/wordprocessingDrawing" xmlns:w10="urn:schemas-microsoft-com:office:word" xmlns:w="http://schemas.openxmlformats.org/wordprocessingml/2006/main" xmlns:w14="http://schemas.microsoft.com/office/word/2010/wordml" xmlns:w15="http://schemas.microsoft.com/office/word/2012/wordml" xmlns:wpg="http://schemas.microsoft.com/office/word/2010/wordprocessingGroup" xmlns:wpi="http://schemas.microsoft.com/office/word/2010/wordprocessingInk" xmlns:wne="http://schemas.microsoft.com/office/word/2006/wordml" xmlns:wps="http://schemas.microsoft.com/office/word/2010/wordprocessingShape" mc:Ignorable="w14 w15 wp14">
+<w:hdr xmlns:wpc="http://schemas.microsoft.com/office/word/2010/wordprocessingCanvas" xmlns:cx="http://schemas.microsoft.com/office/drawing/2014/chartex" xmlns:cx1="http://schemas.microsoft.com/office/drawing/2015/9/8/chartex" xmlns:mc="http://schemas.openxmlformats.org/markup-compatibility/2006" xmlns:o="urn:schemas-microsoft-com:office:office" xmlns:r="http://schemas.openxmlformats.org/officeDocument/2006/relationships" xmlns:m="http://schemas.openxmlformats.org/officeDocument/2006/math" xmlns:v="urn:schemas-microsoft-com:vml" xmlns:wp14="http://schemas.microsoft.com/office/word/2010/wordprocessingDrawing" xmlns:wp="http://schemas.openxmlformats.org/drawingml/2006/wordprocessingDrawing" xmlns:w10="urn:schemas-microsoft-com:office:word" xmlns:w="http://schemas.openxmlformats.org/wordprocessingml/2006/main" xmlns:w14="http://schemas.microsoft.com/office/word/2010/wordml" xmlns:w15="http://schemas.microsoft.com/office/word/2012/wordml" xmlns:w16se="http://schemas.microsoft.com/office/word/2015/wordml/symex" xmlns:wpg="http://schemas.microsoft.com/office/word/2010/wordprocessingGroup" xmlns:wpi="http://schemas.microsoft.com/office/word/2010/wordprocessingInk" xmlns:wne="http://schemas.microsoft.com/office/word/2006/wordml" xmlns:wps="http://schemas.microsoft.com/office/word/2010/wordprocessingShape" mc:Ignorable="w14 w15 w16se wp14">
   <w:p>
     <w:pPr>
       <w:pStyle w:val="a9"/>
@@ -26053,7 +25956,7 @@
 </file>
 
 <file path=word/header3.xml><?xml version="1.0" encoding="utf-8"?>
-<w:hdr xmlns:wpc="http://schemas.microsoft.com/office/word/2010/wordprocessingCanvas" xmlns:mc="http://schemas.openxmlformats.org/markup-compatibility/2006" xmlns:o="urn:schemas-microsoft-com:office:office" xmlns:r="http://schemas.openxmlformats.org/officeDocument/2006/relationships" xmlns:m="http://schemas.openxmlformats.org/officeDocument/2006/math" xmlns:v="urn:schemas-microsoft-com:vml" xmlns:wp14="http://schemas.microsoft.com/office/word/2010/wordprocessingDrawing" xmlns:wp="http://schemas.openxmlformats.org/drawingml/2006/wordprocessingDrawing" xmlns:w10="urn:schemas-microsoft-com:office:word" xmlns:w="http://schemas.openxmlformats.org/wordprocessingml/2006/main" xmlns:w14="http://schemas.microsoft.com/office/word/2010/wordml" xmlns:w15="http://schemas.microsoft.com/office/word/2012/wordml" xmlns:wpg="http://schemas.microsoft.com/office/word/2010/wordprocessingGroup" xmlns:wpi="http://schemas.microsoft.com/office/word/2010/wordprocessingInk" xmlns:wne="http://schemas.microsoft.com/office/word/2006/wordml" xmlns:wps="http://schemas.microsoft.com/office/word/2010/wordprocessingShape" mc:Ignorable="w14 w15 wp14">
+<w:hdr xmlns:wpc="http://schemas.microsoft.com/office/word/2010/wordprocessingCanvas" xmlns:cx="http://schemas.microsoft.com/office/drawing/2014/chartex" xmlns:cx1="http://schemas.microsoft.com/office/drawing/2015/9/8/chartex" xmlns:mc="http://schemas.openxmlformats.org/markup-compatibility/2006" xmlns:o="urn:schemas-microsoft-com:office:office" xmlns:r="http://schemas.openxmlformats.org/officeDocument/2006/relationships" xmlns:m="http://schemas.openxmlformats.org/officeDocument/2006/math" xmlns:v="urn:schemas-microsoft-com:vml" xmlns:wp14="http://schemas.microsoft.com/office/word/2010/wordprocessingDrawing" xmlns:wp="http://schemas.openxmlformats.org/drawingml/2006/wordprocessingDrawing" xmlns:w10="urn:schemas-microsoft-com:office:word" xmlns:w="http://schemas.openxmlformats.org/wordprocessingml/2006/main" xmlns:w14="http://schemas.microsoft.com/office/word/2010/wordml" xmlns:w15="http://schemas.microsoft.com/office/word/2012/wordml" xmlns:w16se="http://schemas.microsoft.com/office/word/2015/wordml/symex" xmlns:wpg="http://schemas.microsoft.com/office/word/2010/wordprocessingGroup" xmlns:wpi="http://schemas.microsoft.com/office/word/2010/wordprocessingInk" xmlns:wne="http://schemas.microsoft.com/office/word/2006/wordml" xmlns:wps="http://schemas.microsoft.com/office/word/2010/wordprocessingShape" mc:Ignorable="w14 w15 w16se wp14">
   <w:p>
     <w:pPr>
       <w:pStyle w:val="a9"/>
@@ -26063,7 +25966,7 @@
 </file>
 
 <file path=word/numbering.xml><?xml version="1.0" encoding="utf-8"?>
-<w:numbering xmlns:wpc="http://schemas.microsoft.com/office/word/2010/wordprocessingCanvas" xmlns:mc="http://schemas.openxmlformats.org/markup-compatibility/2006" xmlns:o="urn:schemas-microsoft-com:office:office" xmlns:r="http://schemas.openxmlformats.org/officeDocument/2006/relationships" xmlns:m="http://schemas.openxmlformats.org/officeDocument/2006/math" xmlns:v="urn:schemas-microsoft-com:vml" xmlns:wp14="http://schemas.microsoft.com/office/word/2010/wordprocessingDrawing" xmlns:wp="http://schemas.openxmlformats.org/drawingml/2006/wordprocessingDrawing" xmlns:w10="urn:schemas-microsoft-com:office:word" xmlns:w="http://schemas.openxmlformats.org/wordprocessingml/2006/main" xmlns:w14="http://schemas.microsoft.com/office/word/2010/wordml" xmlns:w15="http://schemas.microsoft.com/office/word/2012/wordml" xmlns:wpg="http://schemas.microsoft.com/office/word/2010/wordprocessingGroup" xmlns:wpi="http://schemas.microsoft.com/office/word/2010/wordprocessingInk" xmlns:wne="http://schemas.microsoft.com/office/word/2006/wordml" xmlns:wps="http://schemas.microsoft.com/office/word/2010/wordprocessingShape" mc:Ignorable="w14 w15 wp14">
+<w:numbering xmlns:wpc="http://schemas.microsoft.com/office/word/2010/wordprocessingCanvas" xmlns:cx="http://schemas.microsoft.com/office/drawing/2014/chartex" xmlns:cx1="http://schemas.microsoft.com/office/drawing/2015/9/8/chartex" xmlns:mc="http://schemas.openxmlformats.org/markup-compatibility/2006" xmlns:o="urn:schemas-microsoft-com:office:office" xmlns:r="http://schemas.openxmlformats.org/officeDocument/2006/relationships" xmlns:m="http://schemas.openxmlformats.org/officeDocument/2006/math" xmlns:v="urn:schemas-microsoft-com:vml" xmlns:wp14="http://schemas.microsoft.com/office/word/2010/wordprocessingDrawing" xmlns:wp="http://schemas.openxmlformats.org/drawingml/2006/wordprocessingDrawing" xmlns:w10="urn:schemas-microsoft-com:office:word" xmlns:w="http://schemas.openxmlformats.org/wordprocessingml/2006/main" xmlns:w14="http://schemas.microsoft.com/office/word/2010/wordml" xmlns:w15="http://schemas.microsoft.com/office/word/2012/wordml" xmlns:w16se="http://schemas.microsoft.com/office/word/2015/wordml/symex" xmlns:wpg="http://schemas.microsoft.com/office/word/2010/wordprocessingGroup" xmlns:wpi="http://schemas.microsoft.com/office/word/2010/wordprocessingInk" xmlns:wne="http://schemas.microsoft.com/office/word/2006/wordml" xmlns:wps="http://schemas.microsoft.com/office/word/2010/wordprocessingShape" mc:Ignorable="w14 w15 w16se wp14">
   <w:abstractNum w:abstractNumId="0" w15:restartNumberingAfterBreak="0">
     <w:nsid w:val="0BE4505A"/>
     <w:multiLevelType w:val="hybridMultilevel"/>
@@ -26784,7 +26687,7 @@
 </file>
 
 <file path=word/styles.xml><?xml version="1.0" encoding="utf-8"?>
-<w:styles xmlns:mc="http://schemas.openxmlformats.org/markup-compatibility/2006" xmlns:r="http://schemas.openxmlformats.org/officeDocument/2006/relationships" xmlns:w="http://schemas.openxmlformats.org/wordprocessingml/2006/main" xmlns:w14="http://schemas.microsoft.com/office/word/2010/wordml" xmlns:w15="http://schemas.microsoft.com/office/word/2012/wordml" mc:Ignorable="w14 w15">
+<w:styles xmlns:mc="http://schemas.openxmlformats.org/markup-compatibility/2006" xmlns:r="http://schemas.openxmlformats.org/officeDocument/2006/relationships" xmlns:w="http://schemas.openxmlformats.org/wordprocessingml/2006/main" xmlns:w14="http://schemas.microsoft.com/office/word/2010/wordml" xmlns:w15="http://schemas.microsoft.com/office/word/2012/wordml" xmlns:w16se="http://schemas.microsoft.com/office/word/2015/wordml/symex" mc:Ignorable="w14 w15 w16se">
   <w:docDefaults>
     <w:rPrDefault>
       <w:rPr>
